--- a/Tko želi biti milijunaš.docx
+++ b/Tko želi biti milijunaš.docx
@@ -3773,6 +3773,30 @@
       </w:pPr>
       <w:r>
         <w:t>Rang liste igrača</w:t>
+      </w:r>
+    </w:p>
+    <w:p>
+      <w:pPr>
+        <w:pStyle w:val="Content"/>
+        <w:numPr>
+          <w:ilvl w:val="0"/>
+          <w:numId w:val="10"/>
+        </w:numPr>
+      </w:pPr>
+      <w:r>
+        <w:t>Modificiranje jokera pola-pola tako da ostanu dva slična odgovora</w:t>
+      </w:r>
+    </w:p>
+    <w:p>
+      <w:pPr>
+        <w:pStyle w:val="Content"/>
+        <w:numPr>
+          <w:ilvl w:val="0"/>
+          <w:numId w:val="10"/>
+        </w:numPr>
+      </w:pPr>
+      <w:r>
+        <w:t>Gumb za odustani I ispisivanje poruke o osvojenom iznosu. Povratak na početno pitanje za novog igrača.</w:t>
       </w:r>
     </w:p>
     <w:p>
